--- a/Documents/Domain-model-v0.1.docx
+++ b/Documents/Domain-model-v0.1.docx
@@ -872,19 +872,7 @@
         <w:rPr>
           <w:lang w:val="el-GR"/>
         </w:rPr>
-        <w:t xml:space="preserve">προσωπικού υπεύθυνου για τον έλεγχο </w:t>
-      </w:r>
-      <w:r>
-        <w:rPr>
-          <w:lang w:val="el-GR"/>
-        </w:rPr>
-        <w:t>της βεβαίωσης</w:t>
-      </w:r>
-      <w:r>
-        <w:rPr>
-          <w:lang w:val="el-GR"/>
-        </w:rPr>
-        <w:t xml:space="preserve"> νόσου, που μεταμορφώνει ο χρήστης. Αφού αυτοί είναι υπάλληλοι, διατηρείται το ονοματεπώνυμό τους, καθώς και ο αριθμός αιτήσεων που έχουν εξετάσει την τελευταία εβδομάδα.</w:t>
+        <w:t>προσωπικού υπεύθυνου για τον έλεγχο της βεβαίωσης νόσου, που μεταμορφώνει ο χρήστης. Αφού αυτοί είναι υπάλληλοι, διατηρείται το ονοματεπώνυμό τους, καθώς και ο αριθμός αιτήσεων που έχουν εξετάσει την τελευταία εβδομάδα.</w:t>
       </w:r>
     </w:p>
     <w:p>
@@ -1805,33 +1793,10 @@
         <w:rPr>
           <w:lang w:val="el-GR"/>
         </w:rPr>
-        <w:t>)</w:t>
-      </w:r>
-      <w:r>
-        <w:rPr>
-          <w:lang w:val="el-GR"/>
-        </w:rPr>
-        <w:t xml:space="preserve"> στον ιστότοπο</w:t>
-      </w:r>
-      <w:r>
-        <w:rPr>
-          <w:lang w:val="el-GR"/>
-        </w:rPr>
-        <w:t xml:space="preserve"> </w:t>
-      </w:r>
-      <w:r>
-        <w:rPr>
-          <w:lang w:val="el-GR"/>
-        </w:rPr>
-        <w:t>https://app.diagrams.net.</w:t>
-      </w:r>
-    </w:p>
-    <w:p>
-      <w:pPr>
-        <w:rPr>
-          <w:lang w:val="el-GR"/>
-        </w:rPr>
-      </w:pPr>
+        <w:t>) στον ιστότοπο https://app.diagrams.net.</w:t>
+      </w:r>
+    </w:p>
+    <w:p>
       <w:r>
         <w:rPr>
           <w:lang w:val="el-GR"/>
@@ -1845,260 +1810,168 @@
         <w:rPr>
           <w:lang w:val="el-GR"/>
         </w:rPr>
-        <w:t xml:space="preserve"> στο GitHub της ομάδας. Μπορεί να βρεθεί στο ακόλουθο σύνδεσμο:</w:t>
-      </w:r>
-    </w:p>
-    <w:p>
-      <w:pPr>
-        <w:rPr>
-          <w:lang w:val="el-GR"/>
-        </w:rPr>
-      </w:pPr>
-    </w:p>
-    <w:p>
-      <w:pPr>
-        <w:rPr>
-          <w:lang w:val="el-GR"/>
-        </w:rPr>
-      </w:pPr>
-    </w:p>
-    <w:p>
-      <w:pPr>
-        <w:rPr>
-          <w:lang w:val="el-GR"/>
-        </w:rPr>
-      </w:pPr>
-    </w:p>
-    <w:p>
-      <w:pPr>
-        <w:rPr>
-          <w:lang w:val="el-GR"/>
-        </w:rPr>
-      </w:pPr>
-    </w:p>
-    <w:p>
-      <w:pPr>
-        <w:rPr>
-          <w:lang w:val="el-GR"/>
-        </w:rPr>
-      </w:pPr>
-    </w:p>
-    <w:p>
-      <w:pPr>
-        <w:rPr>
-          <w:lang w:val="el-GR"/>
-        </w:rPr>
-      </w:pPr>
-    </w:p>
-    <w:p>
-      <w:pPr>
-        <w:rPr>
-          <w:lang w:val="el-GR"/>
-        </w:rPr>
-      </w:pPr>
-    </w:p>
-    <w:p>
-      <w:pPr>
-        <w:rPr>
-          <w:lang w:val="el-GR"/>
-        </w:rPr>
-      </w:pPr>
-    </w:p>
-    <w:p>
-      <w:pPr>
-        <w:rPr>
-          <w:lang w:val="el-GR"/>
-        </w:rPr>
-      </w:pPr>
-    </w:p>
-    <w:p>
-      <w:pPr>
-        <w:rPr>
-          <w:lang w:val="el-GR"/>
-        </w:rPr>
-      </w:pPr>
-    </w:p>
-    <w:p>
-      <w:pPr>
-        <w:rPr>
-          <w:lang w:val="el-GR"/>
-        </w:rPr>
-      </w:pPr>
-    </w:p>
-    <w:p>
-      <w:pPr>
-        <w:rPr>
-          <w:lang w:val="el-GR"/>
-        </w:rPr>
-      </w:pPr>
-    </w:p>
-    <w:p>
-      <w:pPr>
-        <w:rPr>
-          <w:lang w:val="el-GR"/>
-        </w:rPr>
-      </w:pPr>
-    </w:p>
-    <w:p>
-      <w:pPr>
-        <w:rPr>
-          <w:lang w:val="el-GR"/>
-        </w:rPr>
-      </w:pPr>
-    </w:p>
-    <w:p>
-      <w:pPr>
-        <w:rPr>
-          <w:lang w:val="el-GR"/>
-        </w:rPr>
-      </w:pPr>
-    </w:p>
-    <w:p>
-      <w:pPr>
-        <w:rPr>
-          <w:lang w:val="el-GR"/>
-        </w:rPr>
-      </w:pPr>
-    </w:p>
-    <w:p>
-      <w:pPr>
-        <w:rPr>
-          <w:lang w:val="el-GR"/>
-        </w:rPr>
-      </w:pPr>
-    </w:p>
-    <w:p>
-      <w:pPr>
-        <w:rPr>
-          <w:lang w:val="el-GR"/>
-        </w:rPr>
-      </w:pPr>
-    </w:p>
-    <w:p>
-      <w:pPr>
-        <w:rPr>
-          <w:lang w:val="el-GR"/>
-        </w:rPr>
-      </w:pPr>
-    </w:p>
-    <w:p>
-      <w:pPr>
-        <w:rPr>
-          <w:lang w:val="el-GR"/>
-        </w:rPr>
-      </w:pPr>
-    </w:p>
-    <w:p>
-      <w:pPr>
-        <w:rPr>
-          <w:lang w:val="el-GR"/>
-        </w:rPr>
-      </w:pPr>
-    </w:p>
-    <w:p>
-      <w:pPr>
-        <w:rPr>
-          <w:lang w:val="el-GR"/>
-        </w:rPr>
-      </w:pPr>
-    </w:p>
-    <w:p>
-      <w:pPr>
-        <w:rPr>
-          <w:lang w:val="el-GR"/>
-        </w:rPr>
-      </w:pPr>
-    </w:p>
-    <w:p>
-      <w:pPr>
-        <w:rPr>
-          <w:lang w:val="el-GR"/>
-        </w:rPr>
-      </w:pPr>
-    </w:p>
-    <w:p>
-      <w:pPr>
-        <w:rPr>
-          <w:lang w:val="el-GR"/>
-        </w:rPr>
-      </w:pPr>
-    </w:p>
-    <w:p>
-      <w:pPr>
-        <w:rPr>
-          <w:lang w:val="el-GR"/>
-        </w:rPr>
-      </w:pPr>
-    </w:p>
-    <w:p>
-      <w:pPr>
-        <w:rPr>
-          <w:lang w:val="el-GR"/>
-        </w:rPr>
-      </w:pPr>
-    </w:p>
-    <w:p>
-      <w:pPr>
-        <w:rPr>
-          <w:lang w:val="el-GR"/>
-        </w:rPr>
-      </w:pPr>
-    </w:p>
-    <w:p>
-      <w:pPr>
-        <w:jc w:val="center"/>
-        <w:rPr>
-          <w:lang w:val="el-GR"/>
-        </w:rPr>
-      </w:pPr>
-      <w:r>
-        <w:rPr>
-          <w:lang w:val="el-GR"/>
-        </w:rPr>
-        <w:t xml:space="preserve">Το παρόν τεχνικό κείμενο δημιουργήθηκε με </w:t>
-      </w:r>
-      <w:r>
-        <w:t>Microsoft</w:t>
-      </w:r>
-      <w:r>
-        <w:rPr>
-          <w:lang w:val="el-GR"/>
-        </w:rPr>
-        <w:t xml:space="preserve"> </w:t>
-      </w:r>
-      <w:r>
-        <w:t>Word</w:t>
-      </w:r>
-      <w:r>
-        <w:rPr>
-          <w:lang w:val="el-GR"/>
-        </w:rPr>
-        <w:t xml:space="preserve"> .</w:t>
-      </w:r>
-    </w:p>
-    <w:p>
-      <w:pPr>
-        <w:jc w:val="center"/>
-        <w:rPr>
-          <w:lang w:val="el-GR"/>
-        </w:rPr>
-      </w:pPr>
-      <w:r>
-        <w:rPr>
-          <w:lang w:val="el-GR"/>
-        </w:rPr>
-        <w:t>Το λογότυπο της ομάδας μας έγινε με συνδυασμό της ιστοσελίδας</w:t>
-      </w:r>
-      <w:r>
-        <w:rPr>
-          <w:lang w:val="el-GR"/>
-        </w:rPr>
+        <w:t xml:space="preserve"> στο GitHub της ομάδας. Μπορεί</w:t>
+      </w:r>
+      <w:r>
+        <w:t xml:space="preserve"> </w:t>
+      </w:r>
+      <w:r>
+        <w:rPr>
+          <w:lang w:val="el-GR"/>
+        </w:rPr>
+        <w:t>να</w:t>
+      </w:r>
+      <w:r>
+        <w:t xml:space="preserve"> </w:t>
+      </w:r>
+      <w:r>
+        <w:rPr>
+          <w:lang w:val="el-GR"/>
+        </w:rPr>
+        <w:t>βρεθεί</w:t>
+      </w:r>
+      <w:r>
+        <w:t xml:space="preserve"> </w:t>
+      </w:r>
+      <w:r>
+        <w:rPr>
+          <w:lang w:val="el-GR"/>
+        </w:rPr>
+        <w:t>στο</w:t>
+      </w:r>
+      <w:r>
+        <w:t xml:space="preserve"> </w:t>
+      </w:r>
+      <w:r>
+        <w:rPr>
+          <w:lang w:val="el-GR"/>
+        </w:rPr>
+        <w:t>ακόλουθο</w:t>
+      </w:r>
+      <w:r>
+        <w:t xml:space="preserve"> </w:t>
+      </w:r>
+      <w:r>
+        <w:rPr>
+          <w:lang w:val="el-GR"/>
+        </w:rPr>
+        <w:t>σύνδεσμο</w:t>
+      </w:r>
+      <w:r>
+        <w:t>:</w:t>
+      </w:r>
+      <w:r>
         <w:t xml:space="preserve"> </w:t>
       </w:r>
       <w:hyperlink r:id="rId6" w:history="1">
         <w:r>
           <w:rPr>
-            <w:rStyle w:val="Hyperlink"/>
+            <w:rStyle w:val="-"/>
+          </w:rPr>
+          <w:t xml:space="preserve">SoftEngProject2021/Domain Model Diagram.png at main · </w:t>
+        </w:r>
+        <w:proofErr w:type="spellStart"/>
+        <w:r>
+          <w:rPr>
+            <w:rStyle w:val="-"/>
+          </w:rPr>
+          <w:t>johnsart</w:t>
+        </w:r>
+        <w:proofErr w:type="spellEnd"/>
+        <w:r>
+          <w:rPr>
+            <w:rStyle w:val="-"/>
+          </w:rPr>
+          <w:t>/SoftEngProject2021 (github.com)</w:t>
+        </w:r>
+      </w:hyperlink>
+      <w:r>
+        <w:t xml:space="preserve"> .</w:t>
+      </w:r>
+    </w:p>
+    <w:p/>
+    <w:p/>
+    <w:p/>
+    <w:p/>
+    <w:p/>
+    <w:p/>
+    <w:p/>
+    <w:p/>
+    <w:p/>
+    <w:p/>
+    <w:p/>
+    <w:p/>
+    <w:p/>
+    <w:p/>
+    <w:p/>
+    <w:p/>
+    <w:p/>
+    <w:p/>
+    <w:p/>
+    <w:p/>
+    <w:p/>
+    <w:p/>
+    <w:p/>
+    <w:p/>
+    <w:p/>
+    <w:p/>
+    <w:p/>
+    <w:p/>
+    <w:p>
+      <w:pPr>
+        <w:jc w:val="center"/>
+        <w:rPr>
+          <w:lang w:val="el-GR"/>
+        </w:rPr>
+      </w:pPr>
+      <w:r>
+        <w:rPr>
+          <w:lang w:val="el-GR"/>
+        </w:rPr>
+        <w:t xml:space="preserve">Το παρόν τεχνικό κείμενο δημιουργήθηκε με </w:t>
+      </w:r>
+      <w:r>
+        <w:t>Microsoft</w:t>
+      </w:r>
+      <w:r>
+        <w:rPr>
+          <w:lang w:val="el-GR"/>
+        </w:rPr>
+        <w:t xml:space="preserve"> </w:t>
+      </w:r>
+      <w:r>
+        <w:t>Word</w:t>
+      </w:r>
+      <w:r>
+        <w:rPr>
+          <w:lang w:val="el-GR"/>
+        </w:rPr>
+        <w:t xml:space="preserve"> .</w:t>
+      </w:r>
+    </w:p>
+    <w:p>
+      <w:pPr>
+        <w:jc w:val="center"/>
+        <w:rPr>
+          <w:lang w:val="el-GR"/>
+        </w:rPr>
+      </w:pPr>
+      <w:r>
+        <w:rPr>
+          <w:lang w:val="el-GR"/>
+        </w:rPr>
+        <w:t>Το λογότυπο της ομάδας μας έγινε με συνδυασμό της ιστοσελίδας</w:t>
+      </w:r>
+      <w:r>
+        <w:rPr>
+          <w:lang w:val="el-GR"/>
+        </w:rPr>
+        <w:t xml:space="preserve"> </w:t>
+      </w:r>
+      <w:hyperlink r:id="rId7" w:history="1">
+        <w:r>
+          <w:rPr>
+            <w:rStyle w:val="-"/>
             <w:lang w:val="el-GR"/>
           </w:rPr>
           <w:t>https://www.freelogodesign.org/</w:t>
@@ -2195,7 +2068,7 @@
                     </pic:cNvPicPr>
                   </pic:nvPicPr>
                   <pic:blipFill>
-                    <a:blip r:embed="rId7">
+                    <a:blip r:embed="rId8">
                       <a:extLst>
                         <a:ext uri="{28A0092B-C50C-407E-A947-70E740481C1C}">
                           <a14:useLocalDpi xmlns:a14="http://schemas.microsoft.com/office/drawing/2010/main" val="0"/>
@@ -2991,18 +2864,18 @@
     <w:lsdException w:name="Unresolved Mention" w:semiHidden="1" w:unhideWhenUsed="1"/>
     <w:lsdException w:name="Smart Link" w:semiHidden="1" w:unhideWhenUsed="1"/>
   </w:latentStyles>
-  <w:style w:type="paragraph" w:default="1" w:styleId="Normal">
+  <w:style w:type="paragraph" w:default="1" w:styleId="a">
     <w:name w:val="Normal"/>
     <w:qFormat/>
     <w:rsid w:val="002876E7"/>
   </w:style>
-  <w:style w:type="character" w:default="1" w:styleId="DefaultParagraphFont">
+  <w:style w:type="character" w:default="1" w:styleId="a0">
     <w:name w:val="Default Paragraph Font"/>
     <w:uiPriority w:val="1"/>
     <w:semiHidden/>
     <w:unhideWhenUsed/>
   </w:style>
-  <w:style w:type="table" w:default="1" w:styleId="TableNormal">
+  <w:style w:type="table" w:default="1" w:styleId="a1">
     <w:name w:val="Normal Table"/>
     <w:uiPriority w:val="99"/>
     <w:semiHidden/>
@@ -3017,15 +2890,15 @@
       </w:tblCellMar>
     </w:tblPr>
   </w:style>
-  <w:style w:type="numbering" w:default="1" w:styleId="NoList">
+  <w:style w:type="numbering" w:default="1" w:styleId="a2">
     <w:name w:val="No List"/>
     <w:uiPriority w:val="99"/>
     <w:semiHidden/>
     <w:unhideWhenUsed/>
   </w:style>
-  <w:style w:type="character" w:styleId="Hyperlink">
+  <w:style w:type="character" w:styleId="-">
     <w:name w:val="Hyperlink"/>
-    <w:basedOn w:val="DefaultParagraphFont"/>
+    <w:basedOn w:val="a0"/>
     <w:uiPriority w:val="99"/>
     <w:unhideWhenUsed/>
     <w:rsid w:val="00A56463"/>

--- a/Documents/Domain-model-v0.1.docx
+++ b/Documents/Domain-model-v0.1.docx
@@ -663,7 +663,17 @@
           <w:szCs w:val="32"/>
           <w:lang w:val="el-GR"/>
         </w:rPr>
-        <w:t>Πιθανών Κλάσεων</w:t>
+        <w:t>Υποψήφιων</w:t>
+      </w:r>
+      <w:r>
+        <w:rPr>
+          <w:b/>
+          <w:bCs/>
+          <w:sz w:val="32"/>
+          <w:szCs w:val="32"/>
+          <w:lang w:val="el-GR"/>
+        </w:rPr>
+        <w:t xml:space="preserve"> Κλάσεων</w:t>
       </w:r>
       <w:r>
         <w:rPr>
@@ -1021,19 +1031,69 @@
         <w:rPr>
           <w:lang w:val="el-GR"/>
         </w:rPr>
-        <w:t>Υπέρ-κλάση των Αρχείων Τοποθεσίας και Φόρμας Κειμένου</w:t>
-      </w:r>
-      <w:r>
-        <w:rPr>
-          <w:lang w:val="el-GR"/>
-        </w:rPr>
-        <w:t xml:space="preserve"> </w:t>
-      </w:r>
-      <w:r>
-        <w:rPr>
-          <w:lang w:val="el-GR"/>
-        </w:rPr>
-        <w:t xml:space="preserve">που υποβάλει ο χρήστης. Περιέχει τα δεδομένα κινητικότητας που επιθυμεί να ο χρήστης να καταχωρηθούν, είτε σε μορφή </w:t>
+        <w:t xml:space="preserve">Υπέρ-κλάση των </w:t>
+      </w:r>
+      <w:r>
+        <w:rPr>
+          <w:b/>
+          <w:bCs/>
+          <w:lang w:val="el-GR"/>
+        </w:rPr>
+        <w:t>Δεδομένων</w:t>
+      </w:r>
+      <w:r>
+        <w:rPr>
+          <w:b/>
+          <w:bCs/>
+          <w:lang w:val="el-GR"/>
+        </w:rPr>
+        <w:t xml:space="preserve"> Τοποθεσίας</w:t>
+      </w:r>
+      <w:r>
+        <w:rPr>
+          <w:lang w:val="el-GR"/>
+        </w:rPr>
+        <w:t xml:space="preserve"> και </w:t>
+      </w:r>
+      <w:r>
+        <w:rPr>
+          <w:b/>
+          <w:bCs/>
+          <w:lang w:val="el-GR"/>
+        </w:rPr>
+        <w:t>Δεδομένων</w:t>
+      </w:r>
+      <w:r>
+        <w:rPr>
+          <w:b/>
+          <w:bCs/>
+          <w:lang w:val="el-GR"/>
+        </w:rPr>
+        <w:t xml:space="preserve"> Φόρμας</w:t>
+      </w:r>
+      <w:r>
+        <w:rPr>
+          <w:lang w:val="el-GR"/>
+        </w:rPr>
+        <w:t xml:space="preserve"> </w:t>
+      </w:r>
+      <w:r>
+        <w:rPr>
+          <w:lang w:val="el-GR"/>
+        </w:rPr>
+        <w:t xml:space="preserve">που υποβάλει ο χρήστης. Περιέχει τα </w:t>
+      </w:r>
+      <w:r>
+        <w:rPr>
+          <w:lang w:val="el-GR"/>
+        </w:rPr>
+        <w:t>δεδομένα κινητικότητας</w:t>
+      </w:r>
+      <w:r>
+        <w:rPr>
+          <w:lang w:val="el-GR"/>
+        </w:rPr>
+        <w:t xml:space="preserve"> που επιθυμεί να ο χρήστης να καταχωρηθούν, είτε σε μορφή </w:t>
       </w:r>
       <w:r>
         <w:t>JSON</w:t>
@@ -1162,7 +1222,7 @@
           <w:bCs/>
           <w:lang w:val="el-GR"/>
         </w:rPr>
-        <w:t>Περιορισμοί</w:t>
+        <w:t>Μέτρα</w:t>
       </w:r>
       <w:r>
         <w:rPr>
@@ -1194,23 +1254,151 @@
       </w:pPr>
       <w:r>
         <w:rPr>
-          <w:lang w:val="el-GR"/>
-        </w:rPr>
-        <w:t>++</w:t>
-      </w:r>
-      <w:proofErr w:type="spellStart"/>
-      <w:r>
-        <w:rPr>
-          <w:lang w:val="el-GR"/>
-        </w:rPr>
-        <w:t>Μαριος</w:t>
-      </w:r>
-      <w:proofErr w:type="spellEnd"/>
-      <w:r>
-        <w:rPr>
-          <w:lang w:val="el-GR"/>
-        </w:rPr>
-        <w:t xml:space="preserve"> Ραντεβού</w:t>
+          <w:b/>
+          <w:bCs/>
+          <w:lang w:val="el-GR"/>
+        </w:rPr>
+        <w:t>Ειδήσεις</w:t>
+      </w:r>
+      <w:r>
+        <w:rPr>
+          <w:b/>
+          <w:bCs/>
+          <w:lang w:val="el-GR"/>
+        </w:rPr>
+        <w:t>:</w:t>
+      </w:r>
+      <w:r>
+        <w:rPr>
+          <w:b/>
+          <w:bCs/>
+          <w:lang w:val="el-GR"/>
+        </w:rPr>
+        <w:t xml:space="preserve"> </w:t>
+      </w:r>
+      <w:r>
+        <w:rPr>
+          <w:lang w:val="el-GR"/>
+        </w:rPr>
+        <w:t xml:space="preserve">Οι ειδήσεις απαρτίζονται από συλλογή κυβερνητικών ειδήσεων αλλά και ποικίλα δημοσιογραφικά άρθρα. </w:t>
+      </w:r>
+      <w:r>
+        <w:rPr>
+          <w:lang w:val="el-GR"/>
+        </w:rPr>
+        <w:t xml:space="preserve">Περιέχουν προκαθορισμένα </w:t>
+      </w:r>
+      <w:r>
+        <w:rPr>
+          <w:lang w:val="el-GR"/>
+        </w:rPr>
+        <w:t xml:space="preserve"> </w:t>
+      </w:r>
+      <w:r>
+        <w:rPr>
+          <w:lang w:val="el-GR"/>
+        </w:rPr>
+        <w:t>φίλτρα ως γνωρίσματα και μπορούν να αποθηκευτούν σε δομή δεδομένων, με μορφή ιστορικού ή αγαπημένων, ανάλογα  με τις προτιμήσεις του χρήστη.</w:t>
+      </w:r>
+    </w:p>
+    <w:p>
+      <w:pPr>
+        <w:rPr>
+          <w:lang w:val="el-GR"/>
+        </w:rPr>
+      </w:pPr>
+    </w:p>
+    <w:p>
+      <w:pPr>
+        <w:rPr>
+          <w:lang w:val="el-GR"/>
+        </w:rPr>
+      </w:pPr>
+      <w:r>
+        <w:rPr>
+          <w:b/>
+          <w:bCs/>
+          <w:lang w:val="el-GR"/>
+        </w:rPr>
+        <w:t>Ραντεβού</w:t>
+      </w:r>
+      <w:r>
+        <w:rPr>
+          <w:b/>
+          <w:bCs/>
+          <w:lang w:val="el-GR"/>
+        </w:rPr>
+        <w:t>:</w:t>
+      </w:r>
+      <w:r>
+        <w:rPr>
+          <w:b/>
+          <w:bCs/>
+          <w:lang w:val="el-GR"/>
+        </w:rPr>
+        <w:t xml:space="preserve"> </w:t>
+      </w:r>
+      <w:r>
+        <w:rPr>
+          <w:lang w:val="el-GR"/>
+        </w:rPr>
+        <w:t xml:space="preserve">Η κλάση ραντεβού αποτελείτε από τις υπό-κλάσεις </w:t>
+      </w:r>
+      <w:r>
+        <w:rPr>
+          <w:b/>
+          <w:bCs/>
+          <w:lang w:val="el-GR"/>
+        </w:rPr>
+        <w:t>Ραντεβού μέσω Ιστοσελίδας</w:t>
+      </w:r>
+      <w:r>
+        <w:rPr>
+          <w:lang w:val="el-GR"/>
+        </w:rPr>
+        <w:t xml:space="preserve"> και</w:t>
+      </w:r>
+      <w:r>
+        <w:rPr>
+          <w:lang w:val="el-GR"/>
+        </w:rPr>
+        <w:t xml:space="preserve"> </w:t>
+      </w:r>
+      <w:r>
+        <w:rPr>
+          <w:b/>
+          <w:bCs/>
+          <w:lang w:val="el-GR"/>
+        </w:rPr>
+        <w:t>Ραντεβού μέσω Τηλεφώνου</w:t>
+      </w:r>
+      <w:r>
+        <w:rPr>
+          <w:b/>
+          <w:bCs/>
+          <w:lang w:val="el-GR"/>
+        </w:rPr>
+        <w:t>.</w:t>
+      </w:r>
+      <w:r>
+        <w:rPr>
+          <w:b/>
+          <w:bCs/>
+          <w:lang w:val="el-GR"/>
+        </w:rPr>
+        <w:t xml:space="preserve"> </w:t>
+      </w:r>
+      <w:r>
+        <w:rPr>
+          <w:lang w:val="el-GR"/>
+        </w:rPr>
+        <w:t xml:space="preserve">Περιγράφει το ραντεβού που κλείνει ο χρήστης </w:t>
+      </w:r>
+      <w:r>
+        <w:rPr>
+          <w:lang w:val="el-GR"/>
+        </w:rPr>
+        <w:t>είτε για εξέταση είτε για εμβολιασμό και αποθηκεύεται κρατώντας ένα μοναδικό αναγνωριστικό, τον ονοματεπώνυμο του αιτούντα και τη νοσοκομειακή μονάδα επιλογής.</w:t>
       </w:r>
     </w:p>
     <w:p>
@@ -1450,7 +1638,14 @@
         <w:rPr>
           <w:lang w:val="el-GR"/>
         </w:rPr>
-        <w:t>κριτική ασφάλειας θα περιέχει βαθμολογίες σε κλίμακα από 0 ως 5, σε πολλαπλές κατηγορίες, μαζί με τη μέρα και ώρα της επίσκεψης στην οποία βασίζεται.  Για παράδειγμα, πόσο καλά τηρούνται οι αποστάσεις, η χρήση μάσκας από προσωπικό και πελατεία, και οι παροχές της τοποθεσίας όπως αντισηπτικό. Μπορεί επίσης να περιέχει ένα σύντομο κείμενο για πιο περιγραφική επεξήγηση, για ανάγνωση από άλλους χρήστες. Κριτικές θα μπορεί να υποβάλλει κάθε χρήστης αν το σύστημα επιβεβαιώσει πως βρίσκεται η έχει επισκεφθεί στο παρελθόν την τοποθεσία.</w:t>
+        <w:t xml:space="preserve">κριτική ασφάλειας θα περιέχει βαθμολογίες σε κλίμακα από 0 ως 5, σε πολλαπλές κατηγορίες, μαζί με τη μέρα και ώρα της επίσκεψης στην οποία βασίζεται.  Για παράδειγμα, </w:t>
+      </w:r>
+      <w:r>
+        <w:rPr>
+          <w:lang w:val="el-GR"/>
+        </w:rPr>
+        <w:lastRenderedPageBreak/>
+        <w:t>πόσο καλά τηρούνται οι αποστάσεις, η χρήση μάσκας από προσωπικό και πελατεία, και οι παροχές της τοποθεσίας όπως αντισηπτικό. Μπορεί επίσης να περιέχει ένα σύντομο κείμενο για πιο περιγραφική επεξήγηση, για ανάγνωση από άλλους χρήστες. Κριτικές θα μπορεί να υποβάλλει κάθε χρήστης αν το σύστημα επιβεβαιώσει πως βρίσκεται η έχει επισκεφθεί στο παρελθόν την τοποθεσία.</w:t>
       </w:r>
       <w:r>
         <w:rPr>
@@ -1508,155 +1703,149 @@
         <w:rPr>
           <w:lang w:val="el-GR"/>
         </w:rPr>
-        <w:t xml:space="preserve">Αποτελούνται από τις βαθμολογίες και το ποσό των κριτικών μιας τοποθεσίας, τον αριθμό κρουσμάτων κοντά σε αυτή σε συνδυασμό με την απόσταση και το πόσο πρόσφατα είναι, καθώς και τον αριθμό ατόμων στην </w:t>
-      </w:r>
-      <w:r>
-        <w:rPr>
+        <w:t>Αποτελούνται από τις βαθμολογίες και το ποσό των κριτικών μιας τοποθεσίας, τον αριθμό κρουσμάτων κοντά σε αυτή σε συνδυασμό με την απόσταση και το πόσο πρόσφατα είναι, καθώς και τον αριθμό ατόμων στην τοποθεσία αυτή τη στιγμή. Επίσης περιέχει πληροφορίες για ποιες από αυτές τις μετρικές είναι αναξιόπιστες, ή δεν χρησιμοποιούνται.</w:t>
+      </w:r>
+    </w:p>
+    <w:p>
+      <w:pPr>
+        <w:rPr>
+          <w:lang w:val="el-GR"/>
+        </w:rPr>
+      </w:pPr>
+      <w:r>
+        <w:rPr>
+          <w:b/>
+          <w:bCs/>
+        </w:rPr>
+        <w:t>Heatmap</w:t>
+      </w:r>
+      <w:r>
+        <w:rPr>
+          <w:b/>
+          <w:bCs/>
+          <w:lang w:val="el-GR"/>
+        </w:rPr>
+        <w:t>:</w:t>
+      </w:r>
+      <w:r>
+        <w:rPr>
+          <w:lang w:val="el-GR"/>
+        </w:rPr>
+        <w:t xml:space="preserve"> </w:t>
+      </w:r>
+      <w:r>
+        <w:rPr>
+          <w:lang w:val="el-GR"/>
+        </w:rPr>
+        <w:t xml:space="preserve"> Το </w:t>
+      </w:r>
+      <w:r>
+        <w:t>heatmap</w:t>
+      </w:r>
+      <w:r>
+        <w:rPr>
+          <w:lang w:val="el-GR"/>
+        </w:rPr>
+        <w:t xml:space="preserve"> </w:t>
+      </w:r>
+      <w:r>
+        <w:rPr>
+          <w:lang w:val="el-GR"/>
+        </w:rPr>
+        <w:t xml:space="preserve">διαμορφώνεται κάθε φορά εκ νέου για ένα χρήστη που εισέρχεται στην εφαρμογή. Έχει ως γνώρισμα την τωρινή τοποθεσία του χρήστη, την οποία θέτει και ως κέντρο του χάρτη. Ο χρήστης μπορεί να μετακινηθεί στην επιφάνεια του χάρτη, αλλάζοντας το κέντρο. Άλλα χαρακτηριστικά είναι η εμβέλεια του χάρτη, και η λίστα των </w:t>
+      </w:r>
+      <w:r>
+        <w:t>heatpoints</w:t>
+      </w:r>
+      <w:r>
+        <w:rPr>
+          <w:lang w:val="el-GR"/>
+        </w:rPr>
+        <w:t xml:space="preserve"> </w:t>
+      </w:r>
+      <w:r>
+        <w:rPr>
+          <w:lang w:val="el-GR"/>
+        </w:rPr>
+        <w:t>που παρουσιάζονται.</w:t>
+      </w:r>
+    </w:p>
+    <w:p>
+      <w:pPr>
+        <w:rPr>
+          <w:lang w:val="el-GR"/>
+        </w:rPr>
+      </w:pPr>
+    </w:p>
+    <w:p>
+      <w:pPr>
+        <w:rPr>
+          <w:lang w:val="el-GR"/>
+        </w:rPr>
+      </w:pPr>
+      <w:r>
+        <w:rPr>
+          <w:b/>
+          <w:bCs/>
+        </w:rPr>
+        <w:t>Heatpoint</w:t>
+      </w:r>
+      <w:r>
+        <w:rPr>
+          <w:b/>
+          <w:bCs/>
+          <w:lang w:val="el-GR"/>
+        </w:rPr>
+        <w:t>:</w:t>
+      </w:r>
+      <w:r>
+        <w:rPr>
+          <w:lang w:val="el-GR"/>
+        </w:rPr>
+        <w:t xml:space="preserve"> Το κάθε ένα από αυτά τα αντικείμενα αντιπροσωπεύει ένα σημείο στο οποίο βρέθηκε κάποια στιγμή ένα επιβεβαιωμένο κρούσμα.  Περιέχει μόνο τα δεδομένα τοποθεσίας, ώρας και διάρκειας, χωρίς τις πληροφορίες κατεύθυνσης και χρήσης μέσου μεταφοράς που περιέχει το αρχικό αρχείο δεδομένων κινητικότητας. Σε </w:t>
+      </w:r>
+      <w:r>
+        <w:t>heatpoints</w:t>
+      </w:r>
+      <w:r>
+        <w:rPr>
+          <w:lang w:val="el-GR"/>
+        </w:rPr>
+        <w:t xml:space="preserve"> </w:t>
+      </w:r>
+      <w:r>
+        <w:rPr>
+          <w:lang w:val="el-GR"/>
+        </w:rPr>
+        <w:t>μετατρέπονται μόνο τα στοιχεία του αρχείου για τα οποία το άτομο φαινόταν στάσιμο ή κινούμενο πεζό ή σε ποδήλατο, καθώς και αυτά στα οποία χρησιμοποιούσε μέσα μαζικής μεταφοράς, αφού θεωρείται πως δεν προκαλεί κίνδυνο κατά τη μετακίνησή του με Ι.Χ.</w:t>
+      </w:r>
+    </w:p>
+    <w:p>
+      <w:pPr>
+        <w:rPr>
+          <w:lang w:val="el-GR"/>
+        </w:rPr>
+      </w:pPr>
+    </w:p>
+    <w:p>
+      <w:pPr>
+        <w:rPr>
+          <w:lang w:val="el-GR"/>
+        </w:rPr>
+      </w:pPr>
+    </w:p>
+    <w:p>
+      <w:pPr>
+        <w:rPr>
+          <w:lang w:val="el-GR"/>
+        </w:rPr>
+      </w:pPr>
+      <w:r>
+        <w:rPr>
+          <w:noProof/>
           <w:lang w:val="el-GR"/>
         </w:rPr>
         <w:lastRenderedPageBreak/>
-        <w:t>τοποθεσία αυτή τη στιγμή. Επίσης περιέχει πληροφορίες για ποιες από αυτές τις μετρικές είναι αναξιόπιστες, ή δεν χρησιμοποιούνται.</w:t>
-      </w:r>
-    </w:p>
-    <w:p>
-      <w:pPr>
-        <w:rPr>
-          <w:lang w:val="el-GR"/>
-        </w:rPr>
-      </w:pPr>
-      <w:r>
-        <w:rPr>
-          <w:b/>
-          <w:bCs/>
-        </w:rPr>
-        <w:t>Heatmap</w:t>
-      </w:r>
-      <w:r>
-        <w:rPr>
-          <w:b/>
-          <w:bCs/>
-          <w:lang w:val="el-GR"/>
-        </w:rPr>
-        <w:t>:</w:t>
-      </w:r>
-      <w:r>
-        <w:rPr>
-          <w:lang w:val="el-GR"/>
-        </w:rPr>
-        <w:t xml:space="preserve"> </w:t>
-      </w:r>
-      <w:r>
-        <w:rPr>
-          <w:lang w:val="el-GR"/>
-        </w:rPr>
-        <w:t xml:space="preserve"> Το </w:t>
-      </w:r>
-      <w:r>
-        <w:t>heatmap</w:t>
-      </w:r>
-      <w:r>
-        <w:rPr>
-          <w:lang w:val="el-GR"/>
-        </w:rPr>
-        <w:t xml:space="preserve"> </w:t>
-      </w:r>
-      <w:r>
-        <w:rPr>
-          <w:lang w:val="el-GR"/>
-        </w:rPr>
-        <w:t xml:space="preserve">διαμορφώνεται κάθε φορά εκ νέου για ένα χρήστη που εισέρχεται στην εφαρμογή. Έχει ως γνώρισμα την τωρινή τοποθεσία του χρήστη, την οποία θέτει και ως κέντρο του χάρτη. Ο χρήστης μπορεί να μετακινηθεί στην επιφάνεια του χάρτη, αλλάζοντας το κέντρο. Άλλα χαρακτηριστικά είναι η εμβέλεια του χάρτη, και η λίστα των </w:t>
-      </w:r>
-      <w:r>
-        <w:t>heatpoints</w:t>
-      </w:r>
-      <w:r>
-        <w:rPr>
-          <w:lang w:val="el-GR"/>
-        </w:rPr>
-        <w:t xml:space="preserve"> </w:t>
-      </w:r>
-      <w:r>
-        <w:rPr>
-          <w:lang w:val="el-GR"/>
-        </w:rPr>
-        <w:t>που παρουσιάζονται.</w:t>
-      </w:r>
-    </w:p>
-    <w:p>
-      <w:pPr>
-        <w:rPr>
-          <w:lang w:val="el-GR"/>
-        </w:rPr>
-      </w:pPr>
-    </w:p>
-    <w:p>
-      <w:pPr>
-        <w:rPr>
-          <w:lang w:val="el-GR"/>
-        </w:rPr>
-      </w:pPr>
-      <w:r>
-        <w:rPr>
-          <w:b/>
-          <w:bCs/>
-        </w:rPr>
-        <w:t>Heatpoint</w:t>
-      </w:r>
-      <w:r>
-        <w:rPr>
-          <w:b/>
-          <w:bCs/>
-          <w:lang w:val="el-GR"/>
-        </w:rPr>
-        <w:t>:</w:t>
-      </w:r>
-      <w:r>
-        <w:rPr>
-          <w:lang w:val="el-GR"/>
-        </w:rPr>
-        <w:t xml:space="preserve"> Το κάθε ένα από αυτά τα αντικείμενα αντιπροσωπεύει ένα σημείο στο οποίο βρέθηκε κάποια στιγμή ένα επιβεβαιωμένο κρούσμα.  Περιέχει μόνο τα δεδομένα τοποθεσίας, ώρας και διάρκειας, χωρίς τις πληροφορίες κατεύθυνσης και χρήσης μέσου μεταφοράς που περιέχει το αρχικό αρχείο δεδομένων κινητικότητας. Σε </w:t>
-      </w:r>
-      <w:r>
-        <w:t>heatpoints</w:t>
-      </w:r>
-      <w:r>
-        <w:rPr>
-          <w:lang w:val="el-GR"/>
-        </w:rPr>
-        <w:t xml:space="preserve"> </w:t>
-      </w:r>
-      <w:r>
-        <w:rPr>
-          <w:lang w:val="el-GR"/>
-        </w:rPr>
-        <w:t>μετατρέπονται μόνο τα στοιχεία του αρχείου για τα οποία το άτομο φαινόταν στάσιμο ή κινούμενο πεζό ή σε ποδήλατο, καθώς και αυτά στα οποία χρησιμοποιούσε μέσα μαζικής μεταφοράς, αφού θεωρείται πως δεν προκαλεί κίνδυνο κατά τη μετακίνησή του με Ι.Χ.</w:t>
-      </w:r>
-    </w:p>
-    <w:p>
-      <w:pPr>
-        <w:rPr>
-          <w:lang w:val="el-GR"/>
-        </w:rPr>
-      </w:pPr>
-    </w:p>
-    <w:p>
-      <w:pPr>
-        <w:rPr>
-          <w:lang w:val="el-GR"/>
-        </w:rPr>
-      </w:pPr>
-    </w:p>
-    <w:p>
-      <w:pPr>
-        <w:rPr>
-          <w:lang w:val="el-GR"/>
-        </w:rPr>
-      </w:pPr>
-      <w:r>
-        <w:rPr>
-          <w:noProof/>
-          <w:lang w:val="el-GR"/>
-        </w:rPr>
         <w:drawing>
           <wp:inline distT="0" distB="0" distL="0" distR="0" wp14:anchorId="22AD9153" wp14:editId="0823EA9B">
             <wp:extent cx="5939790" cy="4375785"/>
@@ -1868,45 +2057,13 @@
           <w:rPr>
             <w:rStyle w:val="-"/>
           </w:rPr>
-          <w:t xml:space="preserve">SoftEngProject2021/Domain Model Diagram.png at main · </w:t>
-        </w:r>
-        <w:proofErr w:type="spellStart"/>
-        <w:r>
-          <w:rPr>
-            <w:rStyle w:val="-"/>
-          </w:rPr>
-          <w:t>johnsart</w:t>
-        </w:r>
-        <w:proofErr w:type="spellEnd"/>
-        <w:r>
-          <w:rPr>
-            <w:rStyle w:val="-"/>
-          </w:rPr>
-          <w:t>/SoftEngProject2021 (github.com)</w:t>
+          <w:t>SoftEngProject2021/Domain Model Diagram.png at main · johnsart/SoftEngProject2021 (github.com)</w:t>
         </w:r>
       </w:hyperlink>
       <w:r>
         <w:t xml:space="preserve"> .</w:t>
       </w:r>
     </w:p>
-    <w:p/>
-    <w:p/>
-    <w:p/>
-    <w:p/>
-    <w:p/>
-    <w:p/>
-    <w:p/>
-    <w:p/>
-    <w:p/>
-    <w:p/>
-    <w:p/>
-    <w:p/>
-    <w:p/>
-    <w:p/>
-    <w:p/>
-    <w:p/>
-    <w:p/>
-    <w:p/>
     <w:p/>
     <w:p/>
     <w:p/>
